--- a/отчёт ЛЛП(1).docx
+++ b/отчёт ЛЛП(1).docx
@@ -547,6 +547,7 @@
         <w:autoSpaceDE w:val="0"/>
         <w:autoSpaceDN w:val="0"/>
         <w:spacing w:after="0" w:line="360" w:lineRule="auto"/>
+        <w:jc w:val="center"/>
         <w:rPr>
           <w:rFonts w:ascii="Times New Roman" w:eastAsia="Times New Roman" w:hAnsi="Times New Roman" w:cs="Times New Roman"/>
           <w:b/>
@@ -569,6 +570,14 @@
           <w:szCs w:val="28"/>
         </w:rPr>
       </w:pPr>
+      <w:r>
+        <w:rPr>
+          <w:rFonts w:ascii="Times New Roman" w:eastAsia="Times New Roman" w:hAnsi="Times New Roman" w:cs="Times New Roman"/>
+          <w:b/>
+          <w:sz w:val="20"/>
+        </w:rPr>
+        <w:t xml:space="preserve"> </w:t>
+      </w:r>
     </w:p>
     <w:p>
       <w:pPr>
@@ -576,38 +585,223 @@
         <w:autoSpaceDE w:val="0"/>
         <w:autoSpaceDN w:val="0"/>
         <w:spacing w:after="0" w:line="360" w:lineRule="auto"/>
+        <w:ind w:firstLine="709"/>
         <w:jc w:val="center"/>
-        <w:rPr>
-          <w:rFonts w:ascii="Times New Roman" w:eastAsia="Times New Roman" w:hAnsi="Times New Roman" w:cs="Times New Roman"/>
-          <w:b/>
-          <w:sz w:val="28"/>
-          <w:szCs w:val="28"/>
-        </w:rPr>
-      </w:pPr>
-      <w:r>
         <w:rPr>
           <w:rFonts w:ascii="Times New Roman" w:eastAsia="Times New Roman" w:hAnsi="Times New Roman" w:cs="Times New Roman"/>
           <w:b/>
           <w:sz w:val="20"/>
-        </w:rPr>
-        <w:t xml:space="preserve"> </w:t>
-      </w:r>
+          <w:szCs w:val="28"/>
+        </w:rPr>
+      </w:pPr>
     </w:p>
     <w:p>
       <w:pPr>
         <w:widowControl w:val="0"/>
+        <w:tabs>
+          <w:tab w:val="left" w:pos="4962"/>
+          <w:tab w:val="left" w:pos="7525"/>
+        </w:tabs>
         <w:autoSpaceDE w:val="0"/>
         <w:autoSpaceDN w:val="0"/>
-        <w:spacing w:after="0" w:line="360" w:lineRule="auto"/>
-        <w:ind w:firstLine="709"/>
-        <w:jc w:val="center"/>
+        <w:spacing w:after="0" w:line="240" w:lineRule="auto"/>
+        <w:ind w:firstLine="425"/>
+        <w:jc w:val="right"/>
+        <w:rPr>
+          <w:rFonts w:ascii="Times New Roman" w:eastAsia="Times New Roman" w:hAnsi="Times New Roman" w:cs="Times New Roman"/>
+          <w:sz w:val="28"/>
+          <w:szCs w:val="28"/>
+        </w:rPr>
+      </w:pPr>
+      <w:r>
+        <w:rPr>
+          <w:rFonts w:ascii="Times New Roman" w:eastAsia="Times New Roman" w:hAnsi="Times New Roman" w:cs="Times New Roman"/>
+          <w:sz w:val="28"/>
+        </w:rPr>
+        <w:t>Исполнитель</w:t>
+      </w:r>
+      <w:r>
+        <w:rPr>
+          <w:rFonts w:ascii="Times New Roman" w:eastAsia="Times New Roman" w:hAnsi="Times New Roman" w:cs="Times New Roman"/>
+          <w:spacing w:val="-4"/>
+          <w:sz w:val="28"/>
+        </w:rPr>
+        <w:t xml:space="preserve"> </w:t>
+      </w:r>
+      <w:r>
+        <w:rPr>
+          <w:rFonts w:ascii="Times New Roman" w:eastAsia="Times New Roman" w:hAnsi="Times New Roman" w:cs="Times New Roman"/>
+          <w:sz w:val="28"/>
+        </w:rPr>
+        <w:t>студент</w:t>
+      </w:r>
+      <w:r>
+        <w:rPr>
+          <w:rFonts w:ascii="Times New Roman" w:eastAsia="Times New Roman" w:hAnsi="Times New Roman" w:cs="Times New Roman"/>
+          <w:spacing w:val="-2"/>
+          <w:sz w:val="28"/>
+        </w:rPr>
+        <w:t xml:space="preserve"> </w:t>
+      </w:r>
+      <w:r>
+        <w:rPr>
+          <w:rFonts w:ascii="Times New Roman" w:eastAsia="Times New Roman" w:hAnsi="Times New Roman" w:cs="Times New Roman"/>
+          <w:sz w:val="28"/>
+        </w:rPr>
+        <w:t>гр.</w:t>
+      </w:r>
+      <w:r>
+        <w:rPr>
+          <w:rFonts w:ascii="Times New Roman" w:eastAsia="Times New Roman" w:hAnsi="Times New Roman" w:cs="Times New Roman"/>
+          <w:spacing w:val="-2"/>
+          <w:sz w:val="28"/>
+        </w:rPr>
+        <w:t xml:space="preserve"> </w:t>
+      </w:r>
+      <w:r>
+        <w:rPr>
+          <w:rFonts w:ascii="Times New Roman" w:eastAsia="Times New Roman" w:hAnsi="Times New Roman" w:cs="Times New Roman"/>
+          <w:sz w:val="28"/>
+        </w:rPr>
+        <w:t>КИСП-23(1)</w:t>
+      </w:r>
+      <w:r>
         <w:rPr>
           <w:rFonts w:ascii="Times New Roman" w:eastAsia="Times New Roman" w:hAnsi="Times New Roman" w:cs="Times New Roman"/>
           <w:b/>
-          <w:sz w:val="20"/>
-          <w:szCs w:val="28"/>
-        </w:rPr>
-      </w:pPr>
+          <w:sz w:val="28"/>
+        </w:rPr>
+        <w:t xml:space="preserve"> </w:t>
+      </w:r>
+      <w:r>
+        <w:rPr>
+          <w:rFonts w:ascii="Times New Roman" w:eastAsia="Times New Roman" w:hAnsi="Times New Roman" w:cs="Times New Roman"/>
+          <w:sz w:val="28"/>
+        </w:rPr>
+        <w:t>________________</w:t>
+      </w:r>
+      <w:r>
+        <w:rPr>
+          <w:rFonts w:ascii="Times New Roman" w:eastAsia="Times New Roman" w:hAnsi="Times New Roman" w:cs="Times New Roman"/>
+          <w:b/>
+          <w:sz w:val="28"/>
+        </w:rPr>
+        <w:t xml:space="preserve">   </w:t>
+      </w:r>
+      <w:r>
+        <w:rPr>
+          <w:rFonts w:ascii="Times New Roman" w:eastAsia="Times New Roman" w:hAnsi="Times New Roman" w:cs="Times New Roman"/>
+          <w:sz w:val="28"/>
+          <w:szCs w:val="28"/>
+        </w:rPr>
+        <w:t>Л.П. Лебедева</w:t>
+      </w:r>
+      <w:r>
+        <w:rPr>
+          <w:rFonts w:ascii="Times New Roman" w:eastAsia="Times New Roman" w:hAnsi="Times New Roman" w:cs="Times New Roman"/>
+          <w:sz w:val="28"/>
+          <w:szCs w:val="28"/>
+        </w:rPr>
+        <w:t xml:space="preserve">, </w:t>
+      </w:r>
+      <w:r>
+        <w:rPr>
+          <w:rFonts w:ascii="Times New Roman" w:eastAsia="Times New Roman" w:hAnsi="Times New Roman" w:cs="Times New Roman"/>
+          <w:sz w:val="28"/>
+          <w:szCs w:val="28"/>
+        </w:rPr>
+        <w:t xml:space="preserve">Э.Б. </w:t>
+      </w:r>
+      <w:proofErr w:type="spellStart"/>
+      <w:r>
+        <w:rPr>
+          <w:rFonts w:ascii="Times New Roman" w:eastAsia="Times New Roman" w:hAnsi="Times New Roman" w:cs="Times New Roman"/>
+          <w:sz w:val="28"/>
+          <w:szCs w:val="28"/>
+        </w:rPr>
+        <w:t>Динганорбоев</w:t>
+      </w:r>
+      <w:proofErr w:type="spellEnd"/>
+      <w:r>
+        <w:rPr>
+          <w:rFonts w:ascii="Times New Roman" w:eastAsia="Times New Roman" w:hAnsi="Times New Roman" w:cs="Times New Roman"/>
+          <w:sz w:val="28"/>
+          <w:szCs w:val="28"/>
+        </w:rPr>
+        <w:t>,</w:t>
+      </w:r>
+    </w:p>
+    <w:p>
+      <w:pPr>
+        <w:widowControl w:val="0"/>
+        <w:tabs>
+          <w:tab w:val="left" w:pos="4962"/>
+          <w:tab w:val="left" w:pos="7525"/>
+        </w:tabs>
+        <w:autoSpaceDE w:val="0"/>
+        <w:autoSpaceDN w:val="0"/>
+        <w:spacing w:after="0" w:line="240" w:lineRule="auto"/>
+        <w:ind w:firstLine="425"/>
+        <w:jc w:val="right"/>
+        <w:rPr>
+          <w:rFonts w:ascii="Times New Roman" w:eastAsia="Times New Roman" w:hAnsi="Times New Roman" w:cs="Times New Roman"/>
+          <w:sz w:val="28"/>
+          <w:szCs w:val="28"/>
+        </w:rPr>
+      </w:pPr>
+      <w:r>
+        <w:rPr>
+          <w:rFonts w:ascii="Times New Roman" w:eastAsia="Times New Roman" w:hAnsi="Times New Roman" w:cs="Times New Roman"/>
+          <w:sz w:val="28"/>
+          <w:szCs w:val="28"/>
+        </w:rPr>
+        <w:t xml:space="preserve"> В.А. </w:t>
+      </w:r>
+      <w:proofErr w:type="spellStart"/>
+      <w:r>
+        <w:rPr>
+          <w:rFonts w:ascii="Times New Roman" w:eastAsia="Times New Roman" w:hAnsi="Times New Roman" w:cs="Times New Roman"/>
+          <w:sz w:val="28"/>
+          <w:szCs w:val="28"/>
+        </w:rPr>
+        <w:t>Иннокентьев</w:t>
+      </w:r>
+      <w:proofErr w:type="spellEnd"/>
+      <w:r>
+        <w:rPr>
+          <w:rFonts w:ascii="Times New Roman" w:eastAsia="Times New Roman" w:hAnsi="Times New Roman" w:cs="Times New Roman"/>
+          <w:sz w:val="28"/>
+          <w:szCs w:val="28"/>
+        </w:rPr>
+        <w:t>,</w:t>
+      </w:r>
+    </w:p>
+    <w:p>
+      <w:pPr>
+        <w:widowControl w:val="0"/>
+        <w:tabs>
+          <w:tab w:val="left" w:pos="4962"/>
+          <w:tab w:val="left" w:pos="7525"/>
+        </w:tabs>
+        <w:autoSpaceDE w:val="0"/>
+        <w:autoSpaceDN w:val="0"/>
+        <w:spacing w:after="0" w:line="240" w:lineRule="auto"/>
+        <w:ind w:firstLine="425"/>
+        <w:jc w:val="right"/>
+        <w:rPr>
+          <w:rFonts w:ascii="Times New Roman" w:eastAsia="Times New Roman" w:hAnsi="Times New Roman" w:cs="Times New Roman"/>
+          <w:sz w:val="28"/>
+          <w:szCs w:val="28"/>
+        </w:rPr>
+      </w:pPr>
+      <w:r>
+        <w:rPr>
+          <w:rFonts w:ascii="Times New Roman" w:eastAsia="Times New Roman" w:hAnsi="Times New Roman" w:cs="Times New Roman"/>
+          <w:sz w:val="28"/>
+          <w:szCs w:val="28"/>
+        </w:rPr>
+        <w:t>А.А. Николаев</w:t>
+      </w:r>
     </w:p>
     <w:p>
       <w:pPr>
@@ -630,91 +824,17 @@
         <w:rPr>
           <w:rFonts w:ascii="Times New Roman" w:eastAsia="Times New Roman" w:hAnsi="Times New Roman" w:cs="Times New Roman"/>
           <w:sz w:val="28"/>
-        </w:rPr>
-        <w:t>Исполнитель</w:t>
-      </w:r>
-      <w:r>
-        <w:rPr>
-          <w:rFonts w:ascii="Times New Roman" w:eastAsia="Times New Roman" w:hAnsi="Times New Roman" w:cs="Times New Roman"/>
-          <w:spacing w:val="-4"/>
-          <w:sz w:val="28"/>
-        </w:rPr>
-        <w:t xml:space="preserve"> </w:t>
-      </w:r>
-      <w:r>
-        <w:rPr>
-          <w:rFonts w:ascii="Times New Roman" w:eastAsia="Times New Roman" w:hAnsi="Times New Roman" w:cs="Times New Roman"/>
-          <w:sz w:val="28"/>
-        </w:rPr>
-        <w:t>студент</w:t>
-      </w:r>
-      <w:r>
-        <w:rPr>
-          <w:rFonts w:ascii="Times New Roman" w:eastAsia="Times New Roman" w:hAnsi="Times New Roman" w:cs="Times New Roman"/>
-          <w:spacing w:val="-2"/>
-          <w:sz w:val="28"/>
-        </w:rPr>
-        <w:t xml:space="preserve"> </w:t>
-      </w:r>
-      <w:r>
-        <w:rPr>
-          <w:rFonts w:ascii="Times New Roman" w:eastAsia="Times New Roman" w:hAnsi="Times New Roman" w:cs="Times New Roman"/>
-          <w:sz w:val="28"/>
-        </w:rPr>
-        <w:t>гр.</w:t>
-      </w:r>
-      <w:r>
-        <w:rPr>
-          <w:rFonts w:ascii="Times New Roman" w:eastAsia="Times New Roman" w:hAnsi="Times New Roman" w:cs="Times New Roman"/>
-          <w:spacing w:val="-2"/>
-          <w:sz w:val="28"/>
-        </w:rPr>
-        <w:t xml:space="preserve"> </w:t>
-      </w:r>
-      <w:r>
-        <w:rPr>
-          <w:rFonts w:ascii="Times New Roman" w:eastAsia="Times New Roman" w:hAnsi="Times New Roman" w:cs="Times New Roman"/>
-          <w:sz w:val="28"/>
-        </w:rPr>
-        <w:t>КИСП-23(1)</w:t>
-      </w:r>
-      <w:r>
-        <w:rPr>
-          <w:rFonts w:ascii="Times New Roman" w:eastAsia="Times New Roman" w:hAnsi="Times New Roman" w:cs="Times New Roman"/>
-          <w:b/>
-          <w:sz w:val="28"/>
-        </w:rPr>
-        <w:t xml:space="preserve"> </w:t>
-      </w:r>
-      <w:r>
-        <w:rPr>
-          <w:rFonts w:ascii="Times New Roman" w:eastAsia="Times New Roman" w:hAnsi="Times New Roman" w:cs="Times New Roman"/>
-          <w:sz w:val="28"/>
-        </w:rPr>
-        <w:t>________________</w:t>
-      </w:r>
-      <w:r>
-        <w:rPr>
-          <w:rFonts w:ascii="Times New Roman" w:eastAsia="Times New Roman" w:hAnsi="Times New Roman" w:cs="Times New Roman"/>
-          <w:b/>
-          <w:sz w:val="28"/>
-        </w:rPr>
-        <w:t xml:space="preserve">   </w:t>
-      </w:r>
-      <w:r>
-        <w:rPr>
-          <w:rFonts w:ascii="Times New Roman" w:eastAsia="Times New Roman" w:hAnsi="Times New Roman" w:cs="Times New Roman"/>
-          <w:sz w:val="28"/>
-          <w:szCs w:val="28"/>
-        </w:rPr>
-        <w:t>Л.П. Лебедева</w:t>
+          <w:szCs w:val="28"/>
+        </w:rPr>
+        <w:tab/>
+        <w:t xml:space="preserve">      </w:t>
       </w:r>
     </w:p>
     <w:p>
       <w:pPr>
         <w:widowControl w:val="0"/>
         <w:tabs>
-          <w:tab w:val="left" w:pos="4962"/>
+          <w:tab w:val="left" w:pos="5529"/>
           <w:tab w:val="left" w:pos="7525"/>
         </w:tabs>
         <w:autoSpaceDE w:val="0"/>
@@ -724,32 +844,29 @@
         <w:rPr>
           <w:rFonts w:ascii="Times New Roman" w:eastAsia="Times New Roman" w:hAnsi="Times New Roman" w:cs="Times New Roman"/>
           <w:sz w:val="28"/>
-          <w:szCs w:val="28"/>
-        </w:rPr>
-      </w:pPr>
-      <w:r>
-        <w:rPr>
-          <w:rFonts w:ascii="Times New Roman" w:eastAsia="Times New Roman" w:hAnsi="Times New Roman" w:cs="Times New Roman"/>
-          <w:sz w:val="28"/>
-          <w:szCs w:val="28"/>
-        </w:rPr>
-        <w:tab/>
-      </w:r>
-      <w:r>
-        <w:rPr>
-          <w:rFonts w:ascii="Times New Roman" w:eastAsia="Times New Roman" w:hAnsi="Times New Roman" w:cs="Times New Roman"/>
-          <w:sz w:val="28"/>
-          <w:szCs w:val="28"/>
-        </w:rPr>
-        <w:tab/>
-      </w:r>
-      <w:r>
-        <w:rPr>
-          <w:rFonts w:ascii="Times New Roman" w:eastAsia="Times New Roman" w:hAnsi="Times New Roman" w:cs="Times New Roman"/>
-          <w:sz w:val="28"/>
-          <w:szCs w:val="28"/>
-        </w:rPr>
-        <w:t>ПАВ</w:t>
+        </w:rPr>
+      </w:pPr>
+      <w:r>
+        <w:rPr>
+          <w:rFonts w:ascii="Times New Roman" w:eastAsia="Times New Roman" w:hAnsi="Times New Roman" w:cs="Times New Roman"/>
+          <w:sz w:val="28"/>
+        </w:rPr>
+        <w:t xml:space="preserve">                                                                     подпись,</w:t>
+      </w:r>
+      <w:r>
+        <w:rPr>
+          <w:rFonts w:ascii="Times New Roman" w:eastAsia="Times New Roman" w:hAnsi="Times New Roman" w:cs="Times New Roman"/>
+          <w:spacing w:val="-1"/>
+          <w:sz w:val="28"/>
+        </w:rPr>
+        <w:t xml:space="preserve"> </w:t>
+      </w:r>
+      <w:r>
+        <w:rPr>
+          <w:rFonts w:ascii="Times New Roman" w:eastAsia="Times New Roman" w:hAnsi="Times New Roman" w:cs="Times New Roman"/>
+          <w:sz w:val="28"/>
+        </w:rPr>
+        <w:t>дата</w:t>
       </w:r>
     </w:p>
     <w:p>
@@ -765,38 +882,18 @@
         <w:ind w:left="-426" w:firstLine="426"/>
         <w:rPr>
           <w:rFonts w:ascii="Times New Roman" w:eastAsia="Times New Roman" w:hAnsi="Times New Roman" w:cs="Times New Roman"/>
-          <w:sz w:val="28"/>
-        </w:rPr>
-      </w:pPr>
-      <w:r>
-        <w:rPr>
-          <w:rFonts w:ascii="Times New Roman" w:eastAsia="Times New Roman" w:hAnsi="Times New Roman" w:cs="Times New Roman"/>
-          <w:sz w:val="28"/>
-        </w:rPr>
-        <w:t xml:space="preserve">                                                                     подпись,</w:t>
-      </w:r>
-      <w:r>
-        <w:rPr>
-          <w:rFonts w:ascii="Times New Roman" w:eastAsia="Times New Roman" w:hAnsi="Times New Roman" w:cs="Times New Roman"/>
-          <w:spacing w:val="-1"/>
-          <w:sz w:val="28"/>
-        </w:rPr>
-        <w:t xml:space="preserve"> </w:t>
-      </w:r>
-      <w:r>
-        <w:rPr>
-          <w:rFonts w:ascii="Times New Roman" w:eastAsia="Times New Roman" w:hAnsi="Times New Roman" w:cs="Times New Roman"/>
-          <w:sz w:val="28"/>
-        </w:rPr>
-        <w:t>дата</w:t>
-      </w:r>
+          <w:b/>
+          <w:sz w:val="28"/>
+        </w:rPr>
+      </w:pPr>
     </w:p>
     <w:p>
       <w:pPr>
         <w:widowControl w:val="0"/>
         <w:tabs>
-          <w:tab w:val="left" w:pos="5529"/>
-          <w:tab w:val="left" w:pos="7525"/>
+          <w:tab w:val="left" w:pos="4741"/>
+          <w:tab w:val="left" w:pos="7265"/>
+          <w:tab w:val="left" w:pos="7752"/>
         </w:tabs>
         <w:autoSpaceDE w:val="0"/>
         <w:autoSpaceDN w:val="0"/>
@@ -808,14 +905,19 @@
           <w:sz w:val="28"/>
         </w:rPr>
       </w:pPr>
+      <w:r>
+        <w:rPr>
+          <w:rFonts w:ascii="Times New Roman" w:eastAsia="Times New Roman" w:hAnsi="Times New Roman" w:cs="Times New Roman"/>
+          <w:sz w:val="28"/>
+        </w:rPr>
+        <w:t>Руководитель,</w:t>
+      </w:r>
     </w:p>
     <w:p>
       <w:pPr>
         <w:widowControl w:val="0"/>
         <w:tabs>
-          <w:tab w:val="left" w:pos="4741"/>
-          <w:tab w:val="left" w:pos="7265"/>
-          <w:tab w:val="left" w:pos="7752"/>
+          <w:tab w:val="left" w:pos="4962"/>
         </w:tabs>
         <w:autoSpaceDE w:val="0"/>
         <w:autoSpaceDN w:val="0"/>
@@ -823,23 +925,47 @@
         <w:ind w:left="-426" w:firstLine="426"/>
         <w:rPr>
           <w:rFonts w:ascii="Times New Roman" w:eastAsia="Times New Roman" w:hAnsi="Times New Roman" w:cs="Times New Roman"/>
+          <w:sz w:val="28"/>
+        </w:rPr>
+      </w:pPr>
+      <w:r>
+        <w:rPr>
+          <w:rFonts w:ascii="Times New Roman" w:eastAsia="Times New Roman" w:hAnsi="Times New Roman" w:cs="Times New Roman"/>
+          <w:sz w:val="28"/>
+        </w:rPr>
+        <w:t>преподаватель</w:t>
+      </w:r>
+      <w:r>
+        <w:rPr>
+          <w:rFonts w:ascii="Times New Roman" w:eastAsia="Times New Roman" w:hAnsi="Times New Roman" w:cs="Times New Roman"/>
           <w:b/>
           <w:sz w:val="28"/>
         </w:rPr>
-      </w:pPr>
-      <w:r>
-        <w:rPr>
-          <w:rFonts w:ascii="Times New Roman" w:eastAsia="Times New Roman" w:hAnsi="Times New Roman" w:cs="Times New Roman"/>
-          <w:sz w:val="28"/>
-        </w:rPr>
-        <w:t>Руководитель,</w:t>
-      </w:r>
+        <w:t xml:space="preserve">                                       </w:t>
+      </w:r>
+      <w:r>
+        <w:rPr>
+          <w:rFonts w:ascii="Times New Roman" w:eastAsia="Times New Roman" w:hAnsi="Times New Roman" w:cs="Times New Roman"/>
+          <w:sz w:val="28"/>
+        </w:rPr>
+        <w:t xml:space="preserve">________________   </w:t>
+      </w:r>
+      <w:proofErr w:type="spellStart"/>
+      <w:r>
+        <w:rPr>
+          <w:rFonts w:ascii="Times New Roman" w:eastAsia="Times New Roman" w:hAnsi="Times New Roman" w:cs="Times New Roman"/>
+          <w:sz w:val="28"/>
+        </w:rPr>
+        <w:t>Д.А.Фёдоров</w:t>
+      </w:r>
+      <w:proofErr w:type="spellEnd"/>
     </w:p>
     <w:p>
       <w:pPr>
         <w:widowControl w:val="0"/>
         <w:tabs>
-          <w:tab w:val="left" w:pos="4962"/>
+          <w:tab w:val="left" w:pos="5529"/>
+          <w:tab w:val="left" w:pos="7525"/>
         </w:tabs>
         <w:autoSpaceDE w:val="0"/>
         <w:autoSpaceDN w:val="0"/>
@@ -855,54 +981,6 @@
           <w:rFonts w:ascii="Times New Roman" w:eastAsia="Times New Roman" w:hAnsi="Times New Roman" w:cs="Times New Roman"/>
           <w:sz w:val="28"/>
         </w:rPr>
-        <w:t>преподаватель</w:t>
-      </w:r>
-      <w:r>
-        <w:rPr>
-          <w:rFonts w:ascii="Times New Roman" w:eastAsia="Times New Roman" w:hAnsi="Times New Roman" w:cs="Times New Roman"/>
-          <w:b/>
-          <w:sz w:val="28"/>
-        </w:rPr>
-        <w:t xml:space="preserve">                                       </w:t>
-      </w:r>
-      <w:r>
-        <w:rPr>
-          <w:rFonts w:ascii="Times New Roman" w:eastAsia="Times New Roman" w:hAnsi="Times New Roman" w:cs="Times New Roman"/>
-          <w:sz w:val="28"/>
-        </w:rPr>
-        <w:t xml:space="preserve">________________   </w:t>
-      </w:r>
-      <w:proofErr w:type="spellStart"/>
-      <w:r>
-        <w:rPr>
-          <w:rFonts w:ascii="Times New Roman" w:eastAsia="Times New Roman" w:hAnsi="Times New Roman" w:cs="Times New Roman"/>
-          <w:sz w:val="28"/>
-        </w:rPr>
-        <w:t>Д.А.Фёдоров</w:t>
-      </w:r>
-      <w:proofErr w:type="spellEnd"/>
-    </w:p>
-    <w:p>
-      <w:pPr>
-        <w:widowControl w:val="0"/>
-        <w:tabs>
-          <w:tab w:val="left" w:pos="5529"/>
-          <w:tab w:val="left" w:pos="7525"/>
-        </w:tabs>
-        <w:autoSpaceDE w:val="0"/>
-        <w:autoSpaceDN w:val="0"/>
-        <w:spacing w:after="0" w:line="240" w:lineRule="auto"/>
-        <w:ind w:left="-426" w:firstLine="426"/>
-        <w:rPr>
-          <w:rFonts w:ascii="Times New Roman" w:eastAsia="Times New Roman" w:hAnsi="Times New Roman" w:cs="Times New Roman"/>
-          <w:sz w:val="28"/>
-        </w:rPr>
-      </w:pPr>
-      <w:r>
-        <w:rPr>
-          <w:rFonts w:ascii="Times New Roman" w:eastAsia="Times New Roman" w:hAnsi="Times New Roman" w:cs="Times New Roman"/>
-          <w:sz w:val="28"/>
-        </w:rPr>
         <w:t xml:space="preserve">                                                                     подпись,</w:t>
       </w:r>
       <w:r>
@@ -987,22 +1065,6 @@
         <w:autoSpaceDE w:val="0"/>
         <w:autoSpaceDN w:val="0"/>
         <w:spacing w:after="0" w:line="360" w:lineRule="auto"/>
-        <w:ind w:firstLine="709"/>
-        <w:jc w:val="center"/>
-        <w:rPr>
-          <w:rFonts w:ascii="Times New Roman" w:eastAsia="Times New Roman" w:hAnsi="Times New Roman" w:cs="Times New Roman"/>
-          <w:sz w:val="28"/>
-          <w:szCs w:val="28"/>
-        </w:rPr>
-      </w:pPr>
-    </w:p>
-    <w:p>
-      <w:pPr>
-        <w:widowControl w:val="0"/>
-        <w:autoSpaceDE w:val="0"/>
-        <w:autoSpaceDN w:val="0"/>
-        <w:spacing w:after="0" w:line="360" w:lineRule="auto"/>
-        <w:ind w:firstLine="709"/>
         <w:jc w:val="center"/>
         <w:rPr>
           <w:rFonts w:ascii="Times New Roman" w:eastAsia="Times New Roman" w:hAnsi="Times New Roman" w:cs="Times New Roman"/>
@@ -4151,7 +4213,27 @@
           <w:szCs w:val="28"/>
           <w:lang w:eastAsia="ru-RU"/>
         </w:rPr>
-        <w:t xml:space="preserve">: Действие отправки изменений в удалённый репозиторий (например, на </w:t>
+        <w:t xml:space="preserve">: Действие отправки изменений в удалённый </w:t>
+      </w:r>
+      <w:proofErr w:type="spellStart"/>
+      <w:r>
+        <w:rPr>
+          <w:rFonts w:ascii="Times New Roman" w:eastAsia="Times New Roman" w:hAnsi="Times New Roman" w:cs="Times New Roman"/>
+          <w:sz w:val="28"/>
+          <w:szCs w:val="28"/>
+          <w:lang w:eastAsia="ru-RU"/>
+        </w:rPr>
+        <w:t>репозиторий</w:t>
+      </w:r>
+      <w:proofErr w:type="spellEnd"/>
+      <w:r>
+        <w:rPr>
+          <w:rFonts w:ascii="Times New Roman" w:eastAsia="Times New Roman" w:hAnsi="Times New Roman" w:cs="Times New Roman"/>
+          <w:sz w:val="28"/>
+          <w:szCs w:val="28"/>
+          <w:lang w:eastAsia="ru-RU"/>
+        </w:rPr>
+        <w:t xml:space="preserve"> (например, на </w:t>
       </w:r>
       <w:proofErr w:type="spellStart"/>
       <w:r>
@@ -7299,217 +7381,290 @@
     </w:p>
     <w:p>
       <w:pPr>
-        <w:spacing w:line="360" w:lineRule="auto"/>
+        <w:spacing w:after="0" w:line="360" w:lineRule="auto"/>
+        <w:jc w:val="center"/>
+        <w:outlineLvl w:val="1"/>
+        <w:rPr>
+          <w:rFonts w:ascii="Times New Roman" w:eastAsia="Times New Roman" w:hAnsi="Times New Roman" w:cs="Times New Roman"/>
+          <w:bCs/>
+          <w:sz w:val="28"/>
+          <w:szCs w:val="28"/>
+          <w:lang w:val="en-US" w:eastAsia="ru-RU"/>
+        </w:rPr>
+      </w:pPr>
+      <w:r>
+        <w:rPr>
+          <w:rFonts w:ascii="Times New Roman" w:eastAsia="Times New Roman" w:hAnsi="Times New Roman" w:cs="Times New Roman"/>
+          <w:bCs/>
+          <w:sz w:val="28"/>
+          <w:szCs w:val="28"/>
+          <w:lang w:val="en-US" w:eastAsia="ru-RU"/>
+        </w:rPr>
+        <w:drawing>
+          <wp:inline distT="0" distB="0" distL="0" distR="0" wp14:anchorId="62D9746F" wp14:editId="722D8C16">
+            <wp:extent cx="5419725" cy="553270"/>
+            <wp:effectExtent l="0" t="0" r="0" b="0"/>
+            <wp:docPr id="1" name="Рисунок 1"/>
+            <wp:cNvGraphicFramePr>
+              <a:graphicFrameLocks xmlns:a="http://schemas.openxmlformats.org/drawingml/2006/main" noChangeAspect="1"/>
+            </wp:cNvGraphicFramePr>
+            <a:graphic xmlns:a="http://schemas.openxmlformats.org/drawingml/2006/main">
+              <a:graphicData uri="http://schemas.openxmlformats.org/drawingml/2006/picture">
+                <pic:pic xmlns:pic="http://schemas.openxmlformats.org/drawingml/2006/picture">
+                  <pic:nvPicPr>
+                    <pic:cNvPr id="1" name=""/>
+                    <pic:cNvPicPr/>
+                  </pic:nvPicPr>
+                  <pic:blipFill>
+                    <a:blip r:embed="rId9"/>
+                    <a:stretch>
+                      <a:fillRect/>
+                    </a:stretch>
+                  </pic:blipFill>
+                  <pic:spPr>
+                    <a:xfrm>
+                      <a:off x="0" y="0"/>
+                      <a:ext cx="5465683" cy="557962"/>
+                    </a:xfrm>
+                    <a:prstGeom prst="rect">
+                      <a:avLst/>
+                    </a:prstGeom>
+                  </pic:spPr>
+                </pic:pic>
+              </a:graphicData>
+            </a:graphic>
+          </wp:inline>
+        </w:drawing>
+      </w:r>
+    </w:p>
+    <w:p>
+      <w:pPr>
+        <w:spacing w:after="0" w:line="360" w:lineRule="auto"/>
+        <w:jc w:val="center"/>
+        <w:rPr>
+          <w:rFonts w:ascii="Times New Roman" w:eastAsia="Times New Roman" w:hAnsi="Times New Roman" w:cs="Times New Roman"/>
+          <w:bCs/>
+          <w:sz w:val="28"/>
+          <w:szCs w:val="28"/>
+          <w:lang w:val="en-US" w:eastAsia="ru-RU"/>
+        </w:rPr>
+      </w:pPr>
+      <w:r>
+        <w:rPr>
+          <w:rFonts w:ascii="Times New Roman" w:eastAsia="Times New Roman" w:hAnsi="Times New Roman" w:cs="Times New Roman"/>
+          <w:bCs/>
+          <w:sz w:val="28"/>
+          <w:szCs w:val="28"/>
+          <w:lang w:val="en-US" w:eastAsia="ru-RU"/>
+        </w:rPr>
+        <w:drawing>
+          <wp:inline distT="0" distB="0" distL="0" distR="0" wp14:anchorId="56D795C3" wp14:editId="27993AB9">
+            <wp:extent cx="4714875" cy="3196338"/>
+            <wp:effectExtent l="0" t="0" r="0" b="4445"/>
+            <wp:docPr id="2" name="Рисунок 2"/>
+            <wp:cNvGraphicFramePr>
+              <a:graphicFrameLocks xmlns:a="http://schemas.openxmlformats.org/drawingml/2006/main" noChangeAspect="1"/>
+            </wp:cNvGraphicFramePr>
+            <a:graphic xmlns:a="http://schemas.openxmlformats.org/drawingml/2006/main">
+              <a:graphicData uri="http://schemas.openxmlformats.org/drawingml/2006/picture">
+                <pic:pic xmlns:pic="http://schemas.openxmlformats.org/drawingml/2006/picture">
+                  <pic:nvPicPr>
+                    <pic:cNvPr id="1" name=""/>
+                    <pic:cNvPicPr/>
+                  </pic:nvPicPr>
+                  <pic:blipFill>
+                    <a:blip r:embed="rId10"/>
+                    <a:stretch>
+                      <a:fillRect/>
+                    </a:stretch>
+                  </pic:blipFill>
+                  <pic:spPr>
+                    <a:xfrm>
+                      <a:off x="0" y="0"/>
+                      <a:ext cx="4760971" cy="3227588"/>
+                    </a:xfrm>
+                    <a:prstGeom prst="rect">
+                      <a:avLst/>
+                    </a:prstGeom>
+                  </pic:spPr>
+                </pic:pic>
+              </a:graphicData>
+            </a:graphic>
+          </wp:inline>
+        </w:drawing>
+      </w:r>
+      <w:r>
+        <w:rPr>
+          <w:rFonts w:ascii="Times New Roman" w:eastAsia="Times New Roman" w:hAnsi="Times New Roman" w:cs="Times New Roman"/>
+          <w:bCs/>
+          <w:sz w:val="28"/>
+          <w:szCs w:val="28"/>
+          <w:lang w:val="en-US" w:eastAsia="ru-RU"/>
+        </w:rPr>
+        <w:drawing>
+          <wp:inline distT="0" distB="0" distL="0" distR="0" wp14:anchorId="655578CF" wp14:editId="1B0887E6">
+            <wp:extent cx="5438775" cy="1121475"/>
+            <wp:effectExtent l="0" t="0" r="0" b="2540"/>
+            <wp:docPr id="3" name="Рисунок 3"/>
+            <wp:cNvGraphicFramePr>
+              <a:graphicFrameLocks xmlns:a="http://schemas.openxmlformats.org/drawingml/2006/main" noChangeAspect="1"/>
+            </wp:cNvGraphicFramePr>
+            <a:graphic xmlns:a="http://schemas.openxmlformats.org/drawingml/2006/main">
+              <a:graphicData uri="http://schemas.openxmlformats.org/drawingml/2006/picture">
+                <pic:pic xmlns:pic="http://schemas.openxmlformats.org/drawingml/2006/picture">
+                  <pic:nvPicPr>
+                    <pic:cNvPr id="1" name=""/>
+                    <pic:cNvPicPr/>
+                  </pic:nvPicPr>
+                  <pic:blipFill>
+                    <a:blip r:embed="rId11"/>
+                    <a:stretch>
+                      <a:fillRect/>
+                    </a:stretch>
+                  </pic:blipFill>
+                  <pic:spPr>
+                    <a:xfrm>
+                      <a:off x="0" y="0"/>
+                      <a:ext cx="5458936" cy="1125632"/>
+                    </a:xfrm>
+                    <a:prstGeom prst="rect">
+                      <a:avLst/>
+                    </a:prstGeom>
+                  </pic:spPr>
+                </pic:pic>
+              </a:graphicData>
+            </a:graphic>
+          </wp:inline>
+        </w:drawing>
+      </w:r>
+      <w:r>
+        <w:rPr>
+          <w:rFonts w:ascii="Times New Roman" w:eastAsia="Times New Roman" w:hAnsi="Times New Roman" w:cs="Times New Roman"/>
+          <w:bCs/>
+          <w:sz w:val="28"/>
+          <w:szCs w:val="28"/>
+          <w:lang w:val="en-US" w:eastAsia="ru-RU"/>
+        </w:rPr>
+        <w:drawing>
+          <wp:inline distT="0" distB="0" distL="0" distR="0" wp14:anchorId="0F1BC450" wp14:editId="3746FACB">
+            <wp:extent cx="4162425" cy="827470"/>
+            <wp:effectExtent l="0" t="0" r="0" b="0"/>
+            <wp:docPr id="4" name="Рисунок 4"/>
+            <wp:cNvGraphicFramePr>
+              <a:graphicFrameLocks xmlns:a="http://schemas.openxmlformats.org/drawingml/2006/main" noChangeAspect="1"/>
+            </wp:cNvGraphicFramePr>
+            <a:graphic xmlns:a="http://schemas.openxmlformats.org/drawingml/2006/main">
+              <a:graphicData uri="http://schemas.openxmlformats.org/drawingml/2006/picture">
+                <pic:pic xmlns:pic="http://schemas.openxmlformats.org/drawingml/2006/picture">
+                  <pic:nvPicPr>
+                    <pic:cNvPr id="1" name=""/>
+                    <pic:cNvPicPr/>
+                  </pic:nvPicPr>
+                  <pic:blipFill>
+                    <a:blip r:embed="rId12"/>
+                    <a:stretch>
+                      <a:fillRect/>
+                    </a:stretch>
+                  </pic:blipFill>
+                  <pic:spPr>
+                    <a:xfrm>
+                      <a:off x="0" y="0"/>
+                      <a:ext cx="4170278" cy="829031"/>
+                    </a:xfrm>
+                    <a:prstGeom prst="rect">
+                      <a:avLst/>
+                    </a:prstGeom>
+                  </pic:spPr>
+                </pic:pic>
+              </a:graphicData>
+            </a:graphic>
+          </wp:inline>
+        </w:drawing>
+      </w:r>
+      <w:r>
+        <w:rPr>
+          <w:rFonts w:ascii="Times New Roman" w:eastAsia="Times New Roman" w:hAnsi="Times New Roman" w:cs="Times New Roman"/>
+          <w:bCs/>
+          <w:sz w:val="28"/>
+          <w:szCs w:val="28"/>
+          <w:lang w:val="en-US" w:eastAsia="ru-RU"/>
+        </w:rPr>
+        <w:drawing>
+          <wp:inline distT="0" distB="0" distL="0" distR="0" wp14:anchorId="2A08E13D" wp14:editId="31B5A559">
+            <wp:extent cx="2352675" cy="959756"/>
+            <wp:effectExtent l="0" t="0" r="0" b="0"/>
+            <wp:docPr id="5" name="Рисунок 5"/>
+            <wp:cNvGraphicFramePr>
+              <a:graphicFrameLocks xmlns:a="http://schemas.openxmlformats.org/drawingml/2006/main" noChangeAspect="1"/>
+            </wp:cNvGraphicFramePr>
+            <a:graphic xmlns:a="http://schemas.openxmlformats.org/drawingml/2006/main">
+              <a:graphicData uri="http://schemas.openxmlformats.org/drawingml/2006/picture">
+                <pic:pic xmlns:pic="http://schemas.openxmlformats.org/drawingml/2006/picture">
+                  <pic:nvPicPr>
+                    <pic:cNvPr id="1" name=""/>
+                    <pic:cNvPicPr/>
+                  </pic:nvPicPr>
+                  <pic:blipFill>
+                    <a:blip r:embed="rId13"/>
+                    <a:stretch>
+                      <a:fillRect/>
+                    </a:stretch>
+                  </pic:blipFill>
+                  <pic:spPr>
+                    <a:xfrm>
+                      <a:off x="0" y="0"/>
+                      <a:ext cx="2359546" cy="962559"/>
+                    </a:xfrm>
+                    <a:prstGeom prst="rect">
+                      <a:avLst/>
+                    </a:prstGeom>
+                  </pic:spPr>
+                </pic:pic>
+              </a:graphicData>
+            </a:graphic>
+          </wp:inline>
+        </w:drawing>
+      </w:r>
+    </w:p>
+    <w:p>
+      <w:pPr>
+        <w:spacing w:after="0" w:line="360" w:lineRule="auto"/>
+        <w:jc w:val="center"/>
+        <w:rPr>
+          <w:rFonts w:ascii="Times New Roman" w:eastAsia="Times New Roman" w:hAnsi="Times New Roman" w:cs="Times New Roman"/>
+          <w:bCs/>
+          <w:sz w:val="28"/>
+          <w:szCs w:val="28"/>
+          <w:lang w:val="en-US" w:eastAsia="ru-RU"/>
+        </w:rPr>
+      </w:pPr>
+      <w:r>
+        <w:rPr>
+          <w:rFonts w:ascii="Times New Roman" w:eastAsia="Times New Roman" w:hAnsi="Times New Roman" w:cs="Times New Roman"/>
+          <w:bCs/>
+          <w:sz w:val="28"/>
+          <w:szCs w:val="28"/>
+          <w:lang w:val="en-US" w:eastAsia="ru-RU"/>
+        </w:rPr>
+        <w:br w:type="page"/>
+      </w:r>
+      <w:bookmarkStart w:id="8" w:name="_GoBack"/>
+      <w:bookmarkEnd w:id="8"/>
+    </w:p>
+    <w:p>
+      <w:pPr>
+        <w:spacing w:after="0" w:line="360" w:lineRule="auto"/>
         <w:ind w:firstLine="709"/>
         <w:jc w:val="both"/>
         <w:outlineLvl w:val="1"/>
         <w:rPr>
           <w:rFonts w:ascii="Times New Roman" w:eastAsia="Times New Roman" w:hAnsi="Times New Roman" w:cs="Times New Roman"/>
-          <w:bCs/>
-          <w:sz w:val="28"/>
-          <w:szCs w:val="28"/>
-          <w:highlight w:val="yellow"/>
-          <w:lang w:eastAsia="ru-RU"/>
-        </w:rPr>
-      </w:pPr>
-      <w:bookmarkStart w:id="8" w:name="_Toc192935706"/>
-      <w:bookmarkStart w:id="9" w:name="_Toc194747544"/>
-      <w:r>
-        <w:rPr>
-          <w:rFonts w:ascii="Times New Roman" w:eastAsia="Times New Roman" w:hAnsi="Times New Roman" w:cs="Times New Roman"/>
-          <w:bCs/>
-          <w:sz w:val="28"/>
-          <w:szCs w:val="28"/>
-          <w:highlight w:val="yellow"/>
-          <w:lang w:eastAsia="ru-RU"/>
-        </w:rPr>
-        <w:t>2.</w:t>
-      </w:r>
-      <w:r>
-        <w:rPr>
-          <w:rFonts w:ascii="Times New Roman" w:eastAsia="Times New Roman" w:hAnsi="Times New Roman" w:cs="Times New Roman"/>
-          <w:bCs/>
-          <w:sz w:val="28"/>
-          <w:szCs w:val="28"/>
-          <w:highlight w:val="yellow"/>
-          <w:lang w:eastAsia="ru-RU"/>
-        </w:rPr>
-        <w:t xml:space="preserve">1. Архитектура </w:t>
-      </w:r>
-      <w:bookmarkEnd w:id="8"/>
-      <w:bookmarkEnd w:id="9"/>
-      <w:r>
-        <w:rPr>
-          <w:rFonts w:ascii="Times New Roman" w:eastAsia="Times New Roman" w:hAnsi="Times New Roman" w:cs="Times New Roman"/>
-          <w:bCs/>
-          <w:sz w:val="28"/>
-          <w:szCs w:val="28"/>
-          <w:highlight w:val="yellow"/>
-          <w:lang w:eastAsia="ru-RU"/>
-        </w:rPr>
-        <w:t>ПО</w:t>
-      </w:r>
-    </w:p>
-    <w:p>
-      <w:pPr>
-        <w:rPr>
-          <w:rFonts w:ascii="Times New Roman" w:eastAsia="Times New Roman" w:hAnsi="Times New Roman" w:cs="Times New Roman"/>
-          <w:sz w:val="28"/>
-          <w:szCs w:val="28"/>
-          <w:highlight w:val="yellow"/>
-          <w:lang w:eastAsia="ru-RU"/>
-        </w:rPr>
-      </w:pPr>
-      <w:r>
-        <w:rPr>
-          <w:rFonts w:ascii="Times New Roman" w:eastAsia="Times New Roman" w:hAnsi="Times New Roman" w:cs="Times New Roman"/>
-          <w:sz w:val="28"/>
-          <w:szCs w:val="28"/>
-          <w:highlight w:val="yellow"/>
-          <w:lang w:eastAsia="ru-RU"/>
-        </w:rPr>
-        <w:t>UML Diagram</w:t>
-      </w:r>
-    </w:p>
-    <w:p>
-      <w:pPr>
-        <w:rPr>
-          <w:rFonts w:ascii="Times New Roman" w:eastAsia="Times New Roman" w:hAnsi="Times New Roman" w:cs="Times New Roman"/>
-          <w:sz w:val="28"/>
-          <w:szCs w:val="28"/>
-          <w:highlight w:val="yellow"/>
-          <w:lang w:val="en-US" w:eastAsia="ru-RU"/>
-        </w:rPr>
-      </w:pPr>
-      <w:proofErr w:type="spellStart"/>
-      <w:r>
-        <w:rPr>
-          <w:rFonts w:ascii="Times New Roman" w:eastAsia="Times New Roman" w:hAnsi="Times New Roman" w:cs="Times New Roman"/>
-          <w:sz w:val="28"/>
-          <w:szCs w:val="28"/>
-          <w:highlight w:val="yellow"/>
-          <w:lang w:val="en-US" w:eastAsia="ru-RU"/>
-        </w:rPr>
-        <w:t>Sequense</w:t>
-      </w:r>
-      <w:proofErr w:type="spellEnd"/>
-      <w:r>
-        <w:rPr>
-          <w:rFonts w:ascii="Times New Roman" w:eastAsia="Times New Roman" w:hAnsi="Times New Roman" w:cs="Times New Roman"/>
-          <w:sz w:val="28"/>
-          <w:szCs w:val="28"/>
-          <w:highlight w:val="yellow"/>
-          <w:lang w:val="en-US" w:eastAsia="ru-RU"/>
-        </w:rPr>
-        <w:t xml:space="preserve"> UML Diagram</w:t>
-      </w:r>
-    </w:p>
-    <w:p>
-      <w:pPr>
-        <w:rPr>
-          <w:rFonts w:ascii="Times New Roman" w:eastAsia="Times New Roman" w:hAnsi="Times New Roman" w:cs="Times New Roman"/>
-          <w:sz w:val="28"/>
-          <w:szCs w:val="28"/>
-          <w:highlight w:val="yellow"/>
-          <w:lang w:val="en-US" w:eastAsia="ru-RU"/>
-        </w:rPr>
-      </w:pPr>
-      <w:r>
-        <w:rPr>
-          <w:rFonts w:ascii="Times New Roman" w:eastAsia="Times New Roman" w:hAnsi="Times New Roman" w:cs="Times New Roman"/>
-          <w:sz w:val="28"/>
-          <w:szCs w:val="28"/>
-          <w:highlight w:val="yellow"/>
-          <w:lang w:val="en-US" w:eastAsia="ru-RU"/>
-        </w:rPr>
-        <w:t>User Flow</w:t>
-      </w:r>
-    </w:p>
-    <w:p>
-      <w:pPr>
-        <w:rPr>
-          <w:rFonts w:ascii="Times New Roman" w:eastAsia="Times New Roman" w:hAnsi="Times New Roman" w:cs="Times New Roman"/>
-          <w:sz w:val="28"/>
-          <w:szCs w:val="28"/>
-          <w:lang w:val="en-US" w:eastAsia="ru-RU"/>
-        </w:rPr>
-      </w:pPr>
-      <w:proofErr w:type="spellStart"/>
-      <w:r>
-        <w:rPr>
-          <w:rFonts w:ascii="Times New Roman" w:eastAsia="Times New Roman" w:hAnsi="Times New Roman" w:cs="Times New Roman"/>
-          <w:sz w:val="28"/>
-          <w:szCs w:val="28"/>
-          <w:highlight w:val="yellow"/>
-          <w:lang w:val="en-US" w:eastAsia="ru-RU"/>
-        </w:rPr>
-        <w:t>Tabel</w:t>
-      </w:r>
-      <w:proofErr w:type="spellEnd"/>
-      <w:r>
-        <w:rPr>
-          <w:rFonts w:ascii="Times New Roman" w:eastAsia="Times New Roman" w:hAnsi="Times New Roman" w:cs="Times New Roman"/>
-          <w:sz w:val="28"/>
-          <w:szCs w:val="28"/>
-          <w:highlight w:val="yellow"/>
-          <w:lang w:val="en-US" w:eastAsia="ru-RU"/>
-        </w:rPr>
-        <w:t xml:space="preserve"> Database</w:t>
-      </w:r>
-    </w:p>
-    <w:p>
-      <w:pPr>
-        <w:spacing w:after="0" w:line="360" w:lineRule="auto"/>
-        <w:ind w:firstLine="709"/>
-        <w:jc w:val="both"/>
-        <w:outlineLvl w:val="1"/>
-        <w:rPr>
-          <w:rFonts w:ascii="Times New Roman" w:eastAsia="Times New Roman" w:hAnsi="Times New Roman" w:cs="Times New Roman"/>
-          <w:bCs/>
-          <w:sz w:val="28"/>
-          <w:szCs w:val="28"/>
-          <w:lang w:eastAsia="ru-RU"/>
-        </w:rPr>
-      </w:pPr>
-    </w:p>
-    <w:p>
-      <w:pPr>
-        <w:spacing w:after="0" w:line="360" w:lineRule="auto"/>
-        <w:ind w:firstLine="709"/>
-        <w:jc w:val="both"/>
-        <w:rPr>
-          <w:rFonts w:ascii="Times New Roman" w:eastAsia="Times New Roman" w:hAnsi="Times New Roman" w:cs="Times New Roman"/>
-          <w:bCs/>
-          <w:sz w:val="28"/>
-          <w:szCs w:val="28"/>
-          <w:lang w:eastAsia="ru-RU"/>
-        </w:rPr>
-      </w:pPr>
-      <w:r>
-        <w:rPr>
-          <w:rFonts w:ascii="Times New Roman" w:eastAsia="Times New Roman" w:hAnsi="Times New Roman" w:cs="Times New Roman"/>
-          <w:bCs/>
-          <w:sz w:val="28"/>
-          <w:szCs w:val="28"/>
-          <w:lang w:eastAsia="ru-RU"/>
-        </w:rPr>
-        <w:br w:type="page"/>
-      </w:r>
-    </w:p>
-    <w:p>
-      <w:pPr>
-        <w:spacing w:after="0" w:line="360" w:lineRule="auto"/>
-        <w:ind w:firstLine="709"/>
-        <w:jc w:val="both"/>
-        <w:outlineLvl w:val="1"/>
-        <w:rPr>
-          <w:rFonts w:ascii="Times New Roman" w:eastAsia="Times New Roman" w:hAnsi="Times New Roman" w:cs="Times New Roman"/>
-          <w:sz w:val="28"/>
-          <w:szCs w:val="28"/>
-          <w:lang w:eastAsia="ru-RU"/>
-        </w:rPr>
-      </w:pPr>
-      <w:bookmarkStart w:id="10" w:name="_Toc194747545"/>
+          <w:sz w:val="28"/>
+          <w:szCs w:val="28"/>
+          <w:lang w:eastAsia="ru-RU"/>
+        </w:rPr>
+      </w:pPr>
+      <w:bookmarkStart w:id="9" w:name="_Toc194747545"/>
       <w:r>
         <w:rPr>
           <w:rFonts w:ascii="Times New Roman" w:eastAsia="Times New Roman" w:hAnsi="Times New Roman" w:cs="Times New Roman"/>
@@ -7543,7 +7698,7 @@
         </w:rPr>
         <w:t xml:space="preserve"> проекта по ролям</w:t>
       </w:r>
-      <w:bookmarkEnd w:id="10"/>
+      <w:bookmarkEnd w:id="9"/>
     </w:p>
     <w:p>
       <w:pPr>
@@ -7558,8 +7713,6 @@
           <w:lang w:eastAsia="ru-RU"/>
         </w:rPr>
       </w:pPr>
-      <w:bookmarkStart w:id="11" w:name="_GoBack"/>
-      <w:bookmarkEnd w:id="11"/>
     </w:p>
     <w:p>
       <w:pPr>
@@ -7599,7 +7752,7 @@
           <w:lang w:eastAsia="ru-RU"/>
         </w:rPr>
       </w:pPr>
-      <w:bookmarkStart w:id="12" w:name="_Toc194747546"/>
+      <w:bookmarkStart w:id="10" w:name="_Toc194747546"/>
       <w:r>
         <w:rPr>
           <w:rFonts w:ascii="Times New Roman" w:eastAsia="Times New Roman" w:hAnsi="Times New Roman" w:cs="Times New Roman"/>
@@ -7633,7 +7786,7 @@
         </w:rPr>
         <w:t xml:space="preserve"> выполнения плана</w:t>
       </w:r>
-      <w:bookmarkEnd w:id="12"/>
+      <w:bookmarkEnd w:id="10"/>
     </w:p>
     <w:p>
       <w:pPr>
@@ -8990,8 +9143,8 @@
           <w:lang w:eastAsia="ru-RU"/>
         </w:rPr>
       </w:pPr>
-      <w:bookmarkStart w:id="13" w:name="_Toc192935710"/>
-      <w:bookmarkStart w:id="14" w:name="_Toc194747547"/>
+      <w:bookmarkStart w:id="11" w:name="_Toc192935710"/>
+      <w:bookmarkStart w:id="12" w:name="_Toc194747547"/>
       <w:r>
         <w:rPr>
           <w:rFonts w:ascii="Times New Roman" w:eastAsia="Times New Roman" w:hAnsi="Times New Roman" w:cs="Times New Roman"/>
@@ -9003,8 +9156,8 @@
         <w:lastRenderedPageBreak/>
         <w:t>ЗАКЛЮЧЕНИЕ</w:t>
       </w:r>
-      <w:bookmarkEnd w:id="13"/>
-      <w:bookmarkEnd w:id="14"/>
+      <w:bookmarkEnd w:id="11"/>
+      <w:bookmarkEnd w:id="12"/>
     </w:p>
     <w:p>
       <w:pPr>
@@ -9121,7 +9274,7 @@
       </w:pPr>
     </w:p>
     <w:sectPr>
-      <w:footerReference w:type="default" r:id="rId9"/>
+      <w:footerReference w:type="default" r:id="rId14"/>
       <w:pgSz w:w="11906" w:h="16838"/>
       <w:pgMar w:top="1134" w:right="850" w:bottom="1134" w:left="1701" w:header="708" w:footer="708" w:gutter="0"/>
       <w:cols w:space="708"/>
@@ -9214,7 +9367,7 @@
           <w:rPr>
             <w:noProof/>
           </w:rPr>
-          <w:t>10</w:t>
+          <w:t>14</w:t>
         </w:r>
         <w:r>
           <w:fldChar w:fldCharType="end"/>
@@ -12872,6 +13025,7 @@
   <w:style w:type="character" w:default="1" w:styleId="a0">
     <w:name w:val="Default Paragraph Font"/>
     <w:uiPriority w:val="1"/>
+    <w:semiHidden/>
     <w:unhideWhenUsed/>
   </w:style>
   <w:style w:type="table" w:default="1" w:styleId="a1">
@@ -13353,7 +13507,7 @@
 </file>
 
 <file path=customXml/itemProps1.xml><?xml version="1.0" encoding="utf-8"?>
-<ds:datastoreItem xmlns:ds="http://schemas.openxmlformats.org/officeDocument/2006/customXml" ds:itemID="{90849E85-ABA1-4E0F-AD74-677E9FC1A651}">
+<ds:datastoreItem xmlns:ds="http://schemas.openxmlformats.org/officeDocument/2006/customXml" ds:itemID="{7394BD92-7452-4150-84EA-F1F9DA8981E3}">
   <ds:schemaRefs>
     <ds:schemaRef ds:uri="http://schemas.openxmlformats.org/officeDocument/2006/bibliography"/>
   </ds:schemaRefs>
